--- a/ch0801-SpringBoot-数据访问-SpringDataJPA/readme.docx
+++ b/ch0801-SpringBoot-数据访问-SpringDataJPA/readme.docx
@@ -266,9 +266,6 @@
     <w:p>
       <w:pPr>
         <w:pStyle w:val="2"/>
-        <w:rPr>
-          <w:rFonts w:hint="eastAsia"/>
-        </w:rPr>
       </w:pPr>
       <w:r>
         <w:rPr>
@@ -297,19 +294,7 @@
         <w:rPr>
           <w:rFonts w:hint="eastAsia"/>
         </w:rPr>
-        <w:t>建立数据访问层十分简单，只需定义</w:t>
-      </w:r>
-      <w:r>
-        <w:rPr>
-          <w:rFonts w:hint="eastAsia"/>
-        </w:rPr>
-        <w:t>一</w:t>
-      </w:r>
-      <w:r>
-        <w:rPr>
-          <w:rFonts w:hint="eastAsia"/>
-        </w:rPr>
-        <w:t>个继承</w:t>
+        <w:t>建立数据访问层十分简单，只需定义一个继承</w:t>
       </w:r>
       <w:proofErr w:type="spellStart"/>
       <w:r>
@@ -2135,21 +2120,12 @@
     <w:p>
       <w:pPr>
         <w:pStyle w:val="2"/>
-        <w:rPr>
-          <w:rFonts w:hint="eastAsia"/>
-        </w:rPr>
-      </w:pPr>
-      <w:r>
-        <w:rPr>
-          <w:rFonts w:hint="eastAsia"/>
-        </w:rPr>
-        <w:t>定义查询方</w:t>
-      </w:r>
-      <w:r>
-        <w:rPr>
-          <w:rFonts w:hint="eastAsia"/>
-        </w:rPr>
-        <w:t>法</w:t>
+      </w:pPr>
+      <w:r>
+        <w:rPr>
+          <w:rFonts w:hint="eastAsia"/>
+        </w:rPr>
+        <w:t>定义查询方法</w:t>
       </w:r>
     </w:p>
     <w:p>
@@ -2372,9 +2348,6 @@
     <w:p>
       <w:pPr>
         <w:ind w:firstLine="480"/>
-        <w:rPr>
-          <w:rFonts w:hint="eastAsia"/>
-        </w:rPr>
       </w:pPr>
       <w:r>
         <w:rPr>
@@ -2410,9 +2383,6 @@
     <w:p>
       <w:pPr>
         <w:ind w:firstLine="480"/>
-        <w:rPr>
-          <w:rFonts w:hint="eastAsia"/>
-        </w:rPr>
       </w:pPr>
       <w:r>
         <w:rPr>
@@ -2915,9 +2885,6 @@
     <w:p>
       <w:pPr>
         <w:ind w:firstLine="480"/>
-        <w:rPr>
-          <w:rFonts w:hint="eastAsia"/>
-        </w:rPr>
       </w:pPr>
       <w:r>
         <w:rPr>
@@ -3017,13 +2984,7 @@
         <w:rPr>
           <w:rFonts w:hint="eastAsia"/>
         </w:rPr>
-        <w:t>来定义查询方法，即一个名称映射一个查询语</w:t>
-      </w:r>
-      <w:r>
-        <w:rPr>
-          <w:rFonts w:hint="eastAsia"/>
-        </w:rPr>
-        <w:t>句。定义如下：</w:t>
+        <w:t>来定义查询方法，即一个名称映射一个查询语句。定义如下：</w:t>
       </w:r>
     </w:p>
     <w:p>
@@ -3121,9 +3082,6 @@
     <w:p>
       <w:pPr>
         <w:ind w:firstLine="480"/>
-        <w:rPr>
-          <w:rFonts w:hint="eastAsia"/>
-        </w:rPr>
       </w:pPr>
       <w:r>
         <w:rPr>
@@ -3153,13 +3111,7 @@
         <w:rPr>
           <w:rFonts w:hint="eastAsia"/>
         </w:rPr>
-        <w:t>查</w:t>
-      </w:r>
-      <w:r>
-        <w:rPr>
-          <w:rFonts w:hint="eastAsia"/>
-        </w:rPr>
-        <w:t>询</w:t>
+        <w:t>查询</w:t>
       </w:r>
     </w:p>
     <w:p>
@@ -3200,19 +3152,7 @@
         <w:rPr>
           <w:rFonts w:hint="eastAsia"/>
         </w:rPr>
-        <w:t>注解在接口的方法上实现查询，例</w:t>
-      </w:r>
-      <w:r>
-        <w:rPr>
-          <w:rFonts w:hint="eastAsia"/>
-        </w:rPr>
-        <w:t>如</w:t>
-      </w:r>
-      <w:r>
-        <w:rPr>
-          <w:rFonts w:hint="eastAsia"/>
-        </w:rPr>
-        <w:t>：</w:t>
+        <w:t>注解在接口的方法上实现查询，例如：</w:t>
       </w:r>
     </w:p>
     <w:p>
@@ -3523,9 +3463,6 @@
     <w:p>
       <w:pPr>
         <w:ind w:firstLine="480"/>
-        <w:rPr>
-          <w:rFonts w:hint="eastAsia"/>
-        </w:rPr>
       </w:pPr>
       <w:r>
         <w:rPr>
@@ -4096,19 +4033,7 @@
         <w:rPr>
           <w:rFonts w:hint="eastAsia"/>
         </w:rPr>
-        <w:t>less</w:t>
-      </w:r>
-      <w:r>
-        <w:rPr>
-          <w:rFonts w:hint="eastAsia"/>
-        </w:rPr>
-        <w:t>T</w:t>
-      </w:r>
-      <w:r>
-        <w:rPr>
-          <w:rFonts w:hint="eastAsia"/>
-        </w:rPr>
-        <w:t>hanOrEqualTo</w:t>
+        <w:t>lessThanOrEqualTo</w:t>
       </w:r>
       <w:proofErr w:type="spellEnd"/>
       <w:r>
@@ -4174,9 +4099,6 @@
     <w:p>
       <w:pPr>
         <w:ind w:firstLine="480"/>
-        <w:rPr>
-          <w:rFonts w:hint="eastAsia"/>
-        </w:rPr>
       </w:pPr>
       <w:r>
         <w:rPr>
@@ -4293,9 +4215,6 @@
     <w:p>
       <w:pPr>
         <w:pStyle w:val="2"/>
-        <w:rPr>
-          <w:rFonts w:hint="eastAsia"/>
-        </w:rPr>
       </w:pPr>
       <w:r>
         <w:rPr>
@@ -4314,110 +4233,1591 @@
           <w:rFonts w:hint="eastAsia"/>
         </w:rPr>
         <w:t>的实现</w:t>
+      </w:r>
+    </w:p>
+    <w:p>
+      <w:pPr>
+        <w:ind w:firstLine="480"/>
+      </w:pPr>
+      <w:r>
+        <w:rPr>
+          <w:rFonts w:hint="eastAsia"/>
+        </w:rPr>
+        <w:t xml:space="preserve">Spring Data </w:t>
+      </w:r>
+      <w:r>
+        <w:rPr>
+          <w:rFonts w:hint="eastAsia"/>
+        </w:rPr>
+        <w:t>提供了和</w:t>
+      </w:r>
+      <w:proofErr w:type="spellStart"/>
+      <w:r>
+        <w:rPr>
+          <w:rFonts w:hint="eastAsia"/>
+        </w:rPr>
+        <w:t>CrudRepository</w:t>
+      </w:r>
+      <w:proofErr w:type="spellEnd"/>
+      <w:r>
+        <w:rPr>
+          <w:rFonts w:hint="eastAsia"/>
+        </w:rPr>
+        <w:t xml:space="preserve"> </w:t>
+      </w:r>
+      <w:r>
+        <w:rPr>
+          <w:rFonts w:hint="eastAsia"/>
+        </w:rPr>
+        <w:t>、</w:t>
+      </w:r>
+      <w:proofErr w:type="spellStart"/>
+      <w:r>
+        <w:rPr>
+          <w:rFonts w:hint="eastAsia"/>
+        </w:rPr>
+        <w:t>PagingAndSortingRepository</w:t>
+      </w:r>
+      <w:proofErr w:type="spellEnd"/>
+      <w:r>
+        <w:rPr>
+          <w:rFonts w:hint="eastAsia"/>
+        </w:rPr>
+        <w:t xml:space="preserve">; Spring Data JPA </w:t>
+      </w:r>
+      <w:r>
+        <w:rPr>
+          <w:rFonts w:hint="eastAsia"/>
+        </w:rPr>
+        <w:t>也提供了</w:t>
+      </w:r>
+      <w:proofErr w:type="spellStart"/>
+      <w:r>
+        <w:rPr>
+          <w:rFonts w:hint="eastAsia"/>
+        </w:rPr>
+        <w:lastRenderedPageBreak/>
+        <w:t>JpaRepository</w:t>
+      </w:r>
+      <w:proofErr w:type="spellEnd"/>
+      <w:r>
+        <w:rPr>
+          <w:rFonts w:hint="eastAsia"/>
+        </w:rPr>
+        <w:t>。我们也可以</w:t>
+      </w:r>
+      <w:r>
+        <w:rPr>
+          <w:rFonts w:hint="eastAsia"/>
+        </w:rPr>
+        <w:t>自定义</w:t>
+      </w:r>
+      <w:r>
+        <w:rPr>
+          <w:rFonts w:hint="eastAsia"/>
+        </w:rPr>
+        <w:t xml:space="preserve">Repository </w:t>
+      </w:r>
+      <w:r>
+        <w:rPr>
+          <w:rFonts w:hint="eastAsia"/>
+        </w:rPr>
+        <w:t>的实现</w:t>
+      </w:r>
+    </w:p>
+    <w:p>
+      <w:pPr>
+        <w:pStyle w:val="2"/>
+      </w:pPr>
+      <w:r>
+        <w:rPr>
+          <w:rFonts w:hint="eastAsia"/>
+        </w:rPr>
+        <w:t xml:space="preserve">Spring Boot </w:t>
+      </w:r>
+      <w:r>
+        <w:rPr>
+          <w:rFonts w:hint="eastAsia"/>
+        </w:rPr>
+        <w:t>的</w:t>
+      </w:r>
+      <w:r>
+        <w:rPr>
+          <w:rFonts w:hint="eastAsia"/>
+        </w:rPr>
+        <w:t>JPA</w:t>
+      </w:r>
+      <w:r>
+        <w:rPr>
+          <w:rFonts w:hint="eastAsia"/>
+        </w:rPr>
+        <w:t>支持</w:t>
+      </w:r>
+    </w:p>
+    <w:p>
+      <w:pPr>
+        <w:ind w:firstLine="480"/>
+      </w:pPr>
+      <w:r>
+        <w:t>S</w:t>
+      </w:r>
+      <w:r>
+        <w:rPr>
+          <w:rFonts w:hint="eastAsia"/>
+        </w:rPr>
+        <w:t>pri</w:t>
+      </w:r>
+      <w:r>
+        <w:rPr>
+          <w:rFonts w:hint="eastAsia"/>
+        </w:rPr>
+        <w:t xml:space="preserve">ng </w:t>
+      </w:r>
+      <w:r>
+        <w:rPr>
+          <w:rFonts w:hint="eastAsia"/>
+        </w:rPr>
+        <w:t>boot</w:t>
+      </w:r>
+      <w:r>
+        <w:rPr>
+          <w:rFonts w:hint="eastAsia"/>
+        </w:rPr>
+        <w:t>-</w:t>
+      </w:r>
+      <w:r>
+        <w:rPr>
+          <w:rFonts w:hint="eastAsia"/>
+        </w:rPr>
+        <w:t>starter-data-</w:t>
+      </w:r>
+      <w:proofErr w:type="spellStart"/>
+      <w:r>
+        <w:rPr>
+          <w:rFonts w:hint="eastAsia"/>
+        </w:rPr>
+        <w:t>jpa</w:t>
+      </w:r>
+      <w:proofErr w:type="spellEnd"/>
+      <w:r>
+        <w:rPr>
+          <w:rFonts w:hint="eastAsia"/>
+        </w:rPr>
+        <w:t xml:space="preserve"> </w:t>
+      </w:r>
+      <w:r>
+        <w:rPr>
+          <w:rFonts w:hint="eastAsia"/>
+        </w:rPr>
+        <w:t>依赖于</w:t>
+      </w:r>
+      <w:r>
+        <w:rPr>
+          <w:rFonts w:hint="eastAsia"/>
+        </w:rPr>
+        <w:t>spring</w:t>
+      </w:r>
+      <w:r>
+        <w:rPr>
+          <w:rFonts w:hint="eastAsia"/>
+        </w:rPr>
+        <w:t>-</w:t>
+      </w:r>
+      <w:r>
+        <w:rPr>
+          <w:rFonts w:hint="eastAsia"/>
+        </w:rPr>
+        <w:t>boot-starter</w:t>
+      </w:r>
+      <w:r>
+        <w:rPr>
+          <w:rFonts w:hint="eastAsia"/>
+        </w:rPr>
+        <w:t>－</w:t>
+      </w:r>
+      <w:proofErr w:type="spellStart"/>
+      <w:r>
+        <w:rPr>
+          <w:rFonts w:hint="eastAsia"/>
+        </w:rPr>
+        <w:t>j</w:t>
+      </w:r>
+      <w:r>
+        <w:t>dbc</w:t>
+      </w:r>
+      <w:proofErr w:type="spellEnd"/>
+      <w:r>
+        <w:rPr>
+          <w:rFonts w:hint="eastAsia"/>
+        </w:rPr>
+        <w:t xml:space="preserve"> </w:t>
+      </w:r>
+      <w:r>
+        <w:rPr>
+          <w:rFonts w:hint="eastAsia"/>
+        </w:rPr>
+        <w:t>，而</w:t>
+      </w:r>
+      <w:r>
+        <w:rPr>
+          <w:rFonts w:hint="eastAsia"/>
+        </w:rPr>
+        <w:t xml:space="preserve">Spring Boot </w:t>
+      </w:r>
+      <w:r>
+        <w:rPr>
+          <w:rFonts w:hint="eastAsia"/>
+        </w:rPr>
+        <w:t>对</w:t>
+      </w:r>
+      <w:r>
+        <w:rPr>
+          <w:rFonts w:hint="eastAsia"/>
+        </w:rPr>
+        <w:t>JDBC</w:t>
+      </w:r>
+      <w:r>
+        <w:rPr>
+          <w:rFonts w:hint="eastAsia"/>
+        </w:rPr>
+        <w:t>做</w:t>
+      </w:r>
+      <w:r>
+        <w:rPr>
+          <w:rFonts w:hint="eastAsia"/>
+        </w:rPr>
+        <w:t>了一些白动配置。源码放置在</w:t>
+      </w:r>
+      <w:proofErr w:type="spellStart"/>
+      <w:r>
+        <w:rPr>
+          <w:rFonts w:hint="eastAsia"/>
+        </w:rPr>
+        <w:t>org.springframework</w:t>
+      </w:r>
+      <w:proofErr w:type="spellEnd"/>
+      <w:r>
+        <w:rPr>
+          <w:rFonts w:hint="eastAsia"/>
+        </w:rPr>
+        <w:t xml:space="preserve">. </w:t>
+      </w:r>
+      <w:proofErr w:type="spellStart"/>
+      <w:r>
+        <w:rPr>
+          <w:rFonts w:hint="eastAsia"/>
+        </w:rPr>
+        <w:t>b</w:t>
+      </w:r>
+      <w:r>
+        <w:t>o</w:t>
+      </w:r>
+      <w:r>
+        <w:rPr>
+          <w:rFonts w:hint="eastAsia"/>
+        </w:rPr>
+        <w:t>ot</w:t>
+      </w:r>
+      <w:r>
+        <w:rPr>
+          <w:rFonts w:hint="eastAsia"/>
+        </w:rPr>
+        <w:t>.autoconfigure.jdbc</w:t>
+      </w:r>
+      <w:proofErr w:type="spellEnd"/>
+      <w:r>
+        <w:rPr>
+          <w:rFonts w:hint="eastAsia"/>
+        </w:rPr>
+        <w:t>。</w:t>
+      </w:r>
+    </w:p>
+    <w:p>
+      <w:pPr>
+        <w:pStyle w:val="a4"/>
+        <w:jc w:val="center"/>
+      </w:pPr>
+      <w:r>
+        <w:rPr>
+          <w:noProof/>
+        </w:rPr>
+        <w:drawing>
+          <wp:inline distT="0" distB="0" distL="0" distR="0" wp14:anchorId="3AFE126D" wp14:editId="085331C4">
+            <wp:extent cx="4447619" cy="3428571"/>
+            <wp:effectExtent l="0" t="0" r="0" b="635"/>
+            <wp:docPr id="2" name="图片 2"/>
+            <wp:cNvGraphicFramePr>
+              <a:graphicFrameLocks xmlns:a="http://schemas.openxmlformats.org/drawingml/2006/main" noChangeAspect="1"/>
+            </wp:cNvGraphicFramePr>
+            <a:graphic xmlns:a="http://schemas.openxmlformats.org/drawingml/2006/main">
+              <a:graphicData uri="http://schemas.openxmlformats.org/drawingml/2006/picture">
+                <pic:pic xmlns:pic="http://schemas.openxmlformats.org/drawingml/2006/picture">
+                  <pic:nvPicPr>
+                    <pic:cNvPr id="1" name=""/>
+                    <pic:cNvPicPr/>
+                  </pic:nvPicPr>
+                  <pic:blipFill>
+                    <a:blip r:embed="rId20"/>
+                    <a:stretch>
+                      <a:fillRect/>
+                    </a:stretch>
+                  </pic:blipFill>
+                  <pic:spPr>
+                    <a:xfrm>
+                      <a:off x="0" y="0"/>
+                      <a:ext cx="4447619" cy="3428571"/>
+                    </a:xfrm>
+                    <a:prstGeom prst="rect">
+                      <a:avLst/>
+                    </a:prstGeom>
+                  </pic:spPr>
+                </pic:pic>
+              </a:graphicData>
+            </a:graphic>
+          </wp:inline>
+        </w:drawing>
+      </w:r>
+    </w:p>
+    <w:p>
+      <w:pPr>
+        <w:ind w:firstLine="480"/>
+      </w:pPr>
+      <w:r>
+        <w:rPr>
+          <w:rFonts w:hint="eastAsia"/>
+        </w:rPr>
+        <w:t>从源码分析可以看出，我们通过</w:t>
+      </w:r>
+      <w:proofErr w:type="spellStart"/>
+      <w:r>
+        <w:rPr>
+          <w:rFonts w:hint="eastAsia"/>
+        </w:rPr>
+        <w:t>spring.d</w:t>
+      </w:r>
+      <w:r>
+        <w:rPr>
+          <w:rFonts w:hint="eastAsia"/>
+        </w:rPr>
+        <w:t>at</w:t>
+      </w:r>
+      <w:r>
+        <w:rPr>
+          <w:rFonts w:hint="eastAsia"/>
+        </w:rPr>
+        <w:t>asour</w:t>
+      </w:r>
+      <w:r>
+        <w:t>c</w:t>
+      </w:r>
+      <w:r>
+        <w:rPr>
+          <w:rFonts w:hint="eastAsia"/>
+        </w:rPr>
+        <w:t>e</w:t>
+      </w:r>
+      <w:proofErr w:type="spellEnd"/>
+      <w:r>
+        <w:rPr>
+          <w:rFonts w:hint="eastAsia"/>
+        </w:rPr>
+        <w:t xml:space="preserve"> </w:t>
+      </w:r>
+      <w:r>
+        <w:rPr>
+          <w:rFonts w:hint="eastAsia"/>
+        </w:rPr>
+        <w:t>为前缀的属性自动配置</w:t>
+      </w:r>
+      <w:proofErr w:type="spellStart"/>
+      <w:r>
+        <w:rPr>
+          <w:rFonts w:hint="eastAsia"/>
+        </w:rPr>
+        <w:t>dataSource</w:t>
+      </w:r>
+      <w:proofErr w:type="spellEnd"/>
+      <w:r>
+        <w:rPr>
+          <w:rFonts w:hint="eastAsia"/>
+        </w:rPr>
+        <w:t>。</w:t>
+      </w:r>
+      <w:r>
+        <w:rPr>
+          <w:rFonts w:hint="eastAsia"/>
+        </w:rPr>
+        <w:t xml:space="preserve">Spring Boot </w:t>
+      </w:r>
+      <w:r>
+        <w:rPr>
+          <w:rFonts w:hint="eastAsia"/>
+        </w:rPr>
+        <w:t>自动开启了注解事务的支持（</w:t>
+      </w:r>
+      <w:r>
+        <w:rPr>
+          <w:rFonts w:hint="eastAsia"/>
+        </w:rPr>
+        <w:t xml:space="preserve"> @</w:t>
+      </w:r>
+      <w:proofErr w:type="spellStart"/>
+      <w:r>
+        <w:rPr>
+          <w:rFonts w:hint="eastAsia"/>
+        </w:rPr>
+        <w:t>EnableTransactionManagement</w:t>
+      </w:r>
+      <w:proofErr w:type="spellEnd"/>
+      <w:r>
+        <w:rPr>
+          <w:rFonts w:hint="eastAsia"/>
+        </w:rPr>
+        <w:t xml:space="preserve"> </w:t>
+      </w:r>
+      <w:r>
+        <w:rPr>
+          <w:rFonts w:hint="eastAsia"/>
+        </w:rPr>
+        <w:t>）；还配置了一个</w:t>
+      </w:r>
+      <w:proofErr w:type="spellStart"/>
+      <w:r>
+        <w:rPr>
+          <w:rFonts w:hint="eastAsia"/>
+        </w:rPr>
+        <w:t>jdbcTemplate</w:t>
+      </w:r>
+      <w:proofErr w:type="spellEnd"/>
+      <w:r>
+        <w:rPr>
+          <w:rFonts w:hint="eastAsia"/>
+        </w:rPr>
+        <w:t xml:space="preserve"> </w:t>
+      </w:r>
+      <w:r>
+        <w:rPr>
+          <w:rFonts w:hint="eastAsia"/>
+        </w:rPr>
+        <w:t>。</w:t>
+      </w:r>
+      <w:r>
+        <w:rPr>
+          <w:rFonts w:hint="eastAsia"/>
+        </w:rPr>
+        <w:t xml:space="preserve">Spring Boot </w:t>
+      </w:r>
+      <w:r>
+        <w:rPr>
+          <w:rFonts w:hint="eastAsia"/>
+        </w:rPr>
+        <w:t>还提供了一个初始化数据的功能：放置在类路径下的</w:t>
+      </w:r>
+      <w:proofErr w:type="spellStart"/>
+      <w:r>
+        <w:rPr>
+          <w:rFonts w:hint="eastAsia"/>
+        </w:rPr>
+        <w:t>schema.sq</w:t>
+      </w:r>
+      <w:r>
+        <w:t>l</w:t>
+      </w:r>
+      <w:proofErr w:type="spellEnd"/>
+      <w:r>
+        <w:rPr>
+          <w:rFonts w:hint="eastAsia"/>
+        </w:rPr>
+        <w:t>文件会自动用来初始化表结构；放置在类路径下的</w:t>
+      </w:r>
+      <w:proofErr w:type="spellStart"/>
+      <w:r>
+        <w:rPr>
+          <w:rFonts w:hint="eastAsia"/>
+        </w:rPr>
+        <w:t>data.sql</w:t>
+      </w:r>
+      <w:proofErr w:type="spellEnd"/>
+      <w:r>
+        <w:rPr>
+          <w:rFonts w:hint="eastAsia"/>
+        </w:rPr>
+        <w:t xml:space="preserve"> </w:t>
+      </w:r>
+      <w:r>
+        <w:rPr>
+          <w:rFonts w:hint="eastAsia"/>
+        </w:rPr>
+        <w:t>文件会在动用来填充表数据。</w:t>
+      </w:r>
+    </w:p>
+    <w:p>
+      <w:pPr>
+        <w:pStyle w:val="2"/>
+        <w:rPr>
+          <w:rFonts w:hint="eastAsia"/>
+        </w:rPr>
+      </w:pPr>
+      <w:r>
+        <w:rPr>
+          <w:rFonts w:hint="eastAsia"/>
+        </w:rPr>
+        <w:t>对</w:t>
+      </w:r>
+      <w:r>
+        <w:rPr>
+          <w:rFonts w:hint="eastAsia"/>
+        </w:rPr>
+        <w:t xml:space="preserve">JPA </w:t>
+      </w:r>
+      <w:r>
+        <w:rPr>
+          <w:rFonts w:hint="eastAsia"/>
+        </w:rPr>
+        <w:t>的自</w:t>
+      </w:r>
+      <w:r>
+        <w:rPr>
+          <w:rFonts w:hint="eastAsia"/>
+        </w:rPr>
+        <w:t>动配置</w:t>
+      </w:r>
+    </w:p>
+    <w:p>
+      <w:pPr>
+        <w:ind w:firstLine="480"/>
+        <w:rPr>
+          <w:rFonts w:hint="eastAsia"/>
+        </w:rPr>
+      </w:pPr>
+      <w:r>
+        <w:rPr>
+          <w:rFonts w:hint="eastAsia"/>
+        </w:rPr>
+        <w:t xml:space="preserve">Spring Boot </w:t>
+      </w:r>
+      <w:r>
+        <w:rPr>
+          <w:rFonts w:hint="eastAsia"/>
+        </w:rPr>
+        <w:t>对</w:t>
+      </w:r>
+      <w:r>
+        <w:rPr>
+          <w:rFonts w:hint="eastAsia"/>
+        </w:rPr>
+        <w:t xml:space="preserve">JPA </w:t>
+      </w:r>
+      <w:r>
+        <w:rPr>
+          <w:rFonts w:hint="eastAsia"/>
+        </w:rPr>
+        <w:t>的自动配置放置在</w:t>
+      </w:r>
+      <w:proofErr w:type="spellStart"/>
+      <w:r>
+        <w:rPr>
+          <w:rFonts w:hint="eastAsia"/>
+        </w:rPr>
+        <w:t>org.springframew</w:t>
+      </w:r>
+      <w:r>
+        <w:rPr>
+          <w:rFonts w:hint="eastAsia"/>
+        </w:rPr>
+        <w:t>ork</w:t>
+      </w:r>
+      <w:proofErr w:type="spellEnd"/>
+      <w:r>
+        <w:rPr>
+          <w:rFonts w:hint="eastAsia"/>
+        </w:rPr>
+        <w:t xml:space="preserve">. </w:t>
+      </w:r>
+      <w:proofErr w:type="spellStart"/>
+      <w:proofErr w:type="gramStart"/>
+      <w:r>
+        <w:rPr>
+          <w:rFonts w:hint="eastAsia"/>
+        </w:rPr>
+        <w:t>boot.autocon</w:t>
+      </w:r>
+      <w:proofErr w:type="spellEnd"/>
+      <w:proofErr w:type="gramEnd"/>
+      <w:r>
+        <w:rPr>
+          <w:rFonts w:hint="eastAsia"/>
+        </w:rPr>
+        <w:t xml:space="preserve"> figure. </w:t>
+      </w:r>
+      <w:proofErr w:type="spellStart"/>
+      <w:r>
+        <w:rPr>
+          <w:rFonts w:hint="eastAsia"/>
+        </w:rPr>
+        <w:t>orm.j</w:t>
+      </w:r>
+      <w:r>
+        <w:rPr>
+          <w:rFonts w:hint="eastAsia"/>
+        </w:rPr>
+        <w:t>pa</w:t>
+      </w:r>
+      <w:proofErr w:type="spellEnd"/>
+      <w:r>
+        <w:rPr>
+          <w:rFonts w:hint="eastAsia"/>
+        </w:rPr>
+        <w:t xml:space="preserve"> </w:t>
+      </w:r>
+      <w:r>
+        <w:rPr>
+          <w:rFonts w:hint="eastAsia"/>
+        </w:rPr>
+        <w:t>下</w:t>
+      </w:r>
+    </w:p>
+    <w:p>
+      <w:pPr>
+        <w:pStyle w:val="a4"/>
+        <w:jc w:val="center"/>
+      </w:pPr>
+      <w:r>
+        <w:rPr>
+          <w:noProof/>
+        </w:rPr>
+        <w:drawing>
+          <wp:inline distT="0" distB="0" distL="0" distR="0" wp14:anchorId="47193BBF" wp14:editId="30924F35">
+            <wp:extent cx="3495238" cy="1371429"/>
+            <wp:effectExtent l="0" t="0" r="0" b="635"/>
+            <wp:docPr id="12" name="图片 12"/>
+            <wp:cNvGraphicFramePr>
+              <a:graphicFrameLocks xmlns:a="http://schemas.openxmlformats.org/drawingml/2006/main" noChangeAspect="1"/>
+            </wp:cNvGraphicFramePr>
+            <a:graphic xmlns:a="http://schemas.openxmlformats.org/drawingml/2006/main">
+              <a:graphicData uri="http://schemas.openxmlformats.org/drawingml/2006/picture">
+                <pic:pic xmlns:pic="http://schemas.openxmlformats.org/drawingml/2006/picture">
+                  <pic:nvPicPr>
+                    <pic:cNvPr id="1" name=""/>
+                    <pic:cNvPicPr/>
+                  </pic:nvPicPr>
+                  <pic:blipFill>
+                    <a:blip r:embed="rId21"/>
+                    <a:stretch>
+                      <a:fillRect/>
+                    </a:stretch>
+                  </pic:blipFill>
+                  <pic:spPr>
+                    <a:xfrm>
+                      <a:off x="0" y="0"/>
+                      <a:ext cx="3495238" cy="1371429"/>
+                    </a:xfrm>
+                    <a:prstGeom prst="rect">
+                      <a:avLst/>
+                    </a:prstGeom>
+                  </pic:spPr>
+                </pic:pic>
+              </a:graphicData>
+            </a:graphic>
+          </wp:inline>
+        </w:drawing>
+      </w:r>
+    </w:p>
+    <w:p>
+      <w:pPr>
+        <w:ind w:firstLine="480"/>
+      </w:pPr>
+      <w:r>
+        <w:rPr>
+          <w:rFonts w:hint="eastAsia"/>
+        </w:rPr>
+        <w:t>从</w:t>
+      </w:r>
+      <w:proofErr w:type="spellStart"/>
+      <w:r>
+        <w:rPr>
+          <w:rFonts w:hint="eastAsia"/>
+        </w:rPr>
+        <w:t>HibemateJpaAutoConfiguration</w:t>
+      </w:r>
+      <w:proofErr w:type="spellEnd"/>
+      <w:r>
+        <w:rPr>
+          <w:rFonts w:hint="eastAsia"/>
+        </w:rPr>
+        <w:t xml:space="preserve"> </w:t>
+      </w:r>
+      <w:r>
+        <w:rPr>
+          <w:rFonts w:hint="eastAsia"/>
+        </w:rPr>
+        <w:t>可以看出，</w:t>
+      </w:r>
+      <w:r>
+        <w:rPr>
+          <w:rFonts w:hint="eastAsia"/>
+        </w:rPr>
+        <w:t xml:space="preserve"> Spring Boot </w:t>
+      </w:r>
+      <w:r>
+        <w:rPr>
+          <w:rFonts w:hint="eastAsia"/>
+        </w:rPr>
+        <w:t>默认</w:t>
+      </w:r>
+      <w:r>
+        <w:rPr>
+          <w:rFonts w:hint="eastAsia"/>
+        </w:rPr>
+        <w:t xml:space="preserve">JPA </w:t>
+      </w:r>
+      <w:r>
+        <w:rPr>
+          <w:rFonts w:hint="eastAsia"/>
+        </w:rPr>
+        <w:t>的实现者是</w:t>
+      </w:r>
+      <w:r>
+        <w:rPr>
+          <w:rFonts w:hint="eastAsia"/>
+        </w:rPr>
+        <w:t>Hibernate</w:t>
+      </w:r>
+      <w:r>
+        <w:rPr>
+          <w:rFonts w:hint="eastAsia"/>
+        </w:rPr>
+        <w:t>，</w:t>
+      </w:r>
+      <w:proofErr w:type="spellStart"/>
+      <w:r>
+        <w:rPr>
+          <w:rFonts w:hint="eastAsia"/>
+        </w:rPr>
+        <w:t>HibemateJpaAutoCorifiguration</w:t>
+      </w:r>
+      <w:proofErr w:type="spellEnd"/>
+      <w:r>
+        <w:rPr>
+          <w:rFonts w:hint="eastAsia"/>
+        </w:rPr>
+        <w:t xml:space="preserve"> </w:t>
+      </w:r>
+      <w:r>
+        <w:rPr>
+          <w:rFonts w:hint="eastAsia"/>
+        </w:rPr>
+        <w:t>依赖于</w:t>
+      </w:r>
+      <w:proofErr w:type="spellStart"/>
+      <w:r>
+        <w:rPr>
+          <w:rFonts w:hint="eastAsia"/>
+        </w:rPr>
+        <w:t>DataSourceAutoConfiguration</w:t>
+      </w:r>
+      <w:proofErr w:type="spellEnd"/>
+      <w:r>
+        <w:rPr>
+          <w:rFonts w:hint="eastAsia"/>
+        </w:rPr>
+        <w:t xml:space="preserve"> </w:t>
+      </w:r>
+      <w:r>
+        <w:rPr>
+          <w:rFonts w:hint="eastAsia"/>
+        </w:rPr>
+        <w:t>。从</w:t>
+      </w:r>
+      <w:proofErr w:type="spellStart"/>
+      <w:r>
+        <w:rPr>
+          <w:rFonts w:hint="eastAsia"/>
+        </w:rPr>
+        <w:t>JpaProperties</w:t>
+      </w:r>
+      <w:proofErr w:type="spellEnd"/>
+      <w:r>
+        <w:rPr>
+          <w:rFonts w:hint="eastAsia"/>
+        </w:rPr>
+        <w:t xml:space="preserve"> </w:t>
+      </w:r>
+      <w:r>
+        <w:rPr>
+          <w:rFonts w:hint="eastAsia"/>
+        </w:rPr>
+        <w:t>的源码可以看出，配置</w:t>
+      </w:r>
+      <w:r>
+        <w:rPr>
+          <w:rFonts w:hint="eastAsia"/>
+        </w:rPr>
+        <w:t xml:space="preserve">JPA </w:t>
+      </w:r>
+      <w:r>
+        <w:rPr>
+          <w:rFonts w:hint="eastAsia"/>
+        </w:rPr>
+        <w:t>可以使用</w:t>
+      </w:r>
+      <w:proofErr w:type="spellStart"/>
+      <w:r>
+        <w:rPr>
+          <w:rFonts w:hint="eastAsia"/>
+        </w:rPr>
+        <w:t>spring.jpa</w:t>
+      </w:r>
+      <w:proofErr w:type="spellEnd"/>
+      <w:r>
+        <w:rPr>
+          <w:rFonts w:hint="eastAsia"/>
+        </w:rPr>
+        <w:t xml:space="preserve"> </w:t>
+      </w:r>
+      <w:r>
+        <w:rPr>
+          <w:rFonts w:hint="eastAsia"/>
+        </w:rPr>
+        <w:t>为前缀的属性在</w:t>
+      </w:r>
+      <w:r>
+        <w:rPr>
+          <w:rFonts w:hint="eastAsia"/>
+        </w:rPr>
+        <w:t xml:space="preserve">. </w:t>
+      </w:r>
+      <w:proofErr w:type="spellStart"/>
+      <w:r>
+        <w:rPr>
+          <w:rFonts w:hint="eastAsia"/>
+        </w:rPr>
+        <w:t>app</w:t>
+      </w:r>
+      <w:r>
+        <w:rPr>
+          <w:rFonts w:hint="eastAsia"/>
+        </w:rPr>
+        <w:t>licati</w:t>
+      </w:r>
+      <w:r>
+        <w:rPr>
+          <w:rFonts w:hint="eastAsia"/>
+        </w:rPr>
+        <w:t>on.properties</w:t>
+      </w:r>
+      <w:proofErr w:type="spellEnd"/>
+      <w:r>
+        <w:rPr>
+          <w:rFonts w:hint="eastAsia"/>
+        </w:rPr>
+        <w:t xml:space="preserve"> </w:t>
+      </w:r>
+      <w:r>
+        <w:rPr>
+          <w:rFonts w:hint="eastAsia"/>
+        </w:rPr>
+        <w:t>中配置。从</w:t>
+      </w:r>
+      <w:proofErr w:type="spellStart"/>
+      <w:r>
+        <w:rPr>
+          <w:rFonts w:hint="eastAsia"/>
+        </w:rPr>
+        <w:t>JpaBaseConfiguration</w:t>
+      </w:r>
+      <w:proofErr w:type="spellEnd"/>
+      <w:r>
+        <w:rPr>
+          <w:rFonts w:hint="eastAsia"/>
+        </w:rPr>
+        <w:t xml:space="preserve"> </w:t>
+      </w:r>
+      <w:r>
+        <w:rPr>
+          <w:rFonts w:hint="eastAsia"/>
+        </w:rPr>
+        <w:t>的源码中可以看出，</w:t>
+      </w:r>
+      <w:r>
+        <w:rPr>
+          <w:rFonts w:hint="eastAsia"/>
+        </w:rPr>
+        <w:t xml:space="preserve"> Spring Boot </w:t>
+      </w:r>
+      <w:r>
+        <w:rPr>
+          <w:rFonts w:hint="eastAsia"/>
+        </w:rPr>
+        <w:t>为我们配置了</w:t>
+      </w:r>
+      <w:proofErr w:type="spellStart"/>
+      <w:r>
+        <w:rPr>
+          <w:rFonts w:hint="eastAsia"/>
+        </w:rPr>
+        <w:t>transactionManager</w:t>
+      </w:r>
+      <w:proofErr w:type="spellEnd"/>
+      <w:r>
+        <w:rPr>
+          <w:rFonts w:hint="eastAsia"/>
+        </w:rPr>
+        <w:t>、</w:t>
+      </w:r>
+      <w:proofErr w:type="spellStart"/>
+      <w:r>
+        <w:rPr>
+          <w:rFonts w:hint="eastAsia"/>
+        </w:rPr>
+        <w:lastRenderedPageBreak/>
+        <w:t>jpaVendorAdapter</w:t>
+      </w:r>
+      <w:proofErr w:type="spellEnd"/>
+      <w:r>
+        <w:rPr>
+          <w:rFonts w:hint="eastAsia"/>
+        </w:rPr>
+        <w:t>、</w:t>
+      </w:r>
+      <w:proofErr w:type="spellStart"/>
+      <w:r>
+        <w:rPr>
+          <w:rFonts w:hint="eastAsia"/>
+        </w:rPr>
+        <w:t>entityManagerFacto</w:t>
+      </w:r>
+      <w:r>
+        <w:rPr>
+          <w:rFonts w:hint="eastAsia"/>
+        </w:rPr>
+        <w:t>ry</w:t>
+      </w:r>
+      <w:proofErr w:type="spellEnd"/>
+      <w:r>
+        <w:rPr>
+          <w:rFonts w:hint="eastAsia"/>
+        </w:rPr>
+        <w:t xml:space="preserve"> </w:t>
+      </w:r>
+      <w:r>
+        <w:rPr>
+          <w:rFonts w:hint="eastAsia"/>
+        </w:rPr>
+        <w:t>等</w:t>
+      </w:r>
+      <w:r>
+        <w:rPr>
+          <w:rFonts w:hint="eastAsia"/>
+        </w:rPr>
+        <w:t>Bean</w:t>
+      </w:r>
+      <w:r>
+        <w:rPr>
+          <w:rFonts w:hint="eastAsia"/>
+        </w:rPr>
+        <w:t>。</w:t>
+      </w:r>
+      <w:proofErr w:type="spellStart"/>
+      <w:r>
+        <w:rPr>
+          <w:rFonts w:hint="eastAsia"/>
+        </w:rPr>
+        <w:t>JpaBaseConfiguration</w:t>
+      </w:r>
+      <w:proofErr w:type="spellEnd"/>
+      <w:r>
+        <w:rPr>
+          <w:rFonts w:hint="eastAsia"/>
+        </w:rPr>
+        <w:t xml:space="preserve"> </w:t>
+      </w:r>
+      <w:r>
+        <w:rPr>
+          <w:rFonts w:hint="eastAsia"/>
+        </w:rPr>
+        <w:t>还有一个</w:t>
+      </w:r>
+      <w:proofErr w:type="spellStart"/>
+      <w:r>
+        <w:rPr>
+          <w:rFonts w:hint="eastAsia"/>
+        </w:rPr>
+        <w:t>getPackagesToScan</w:t>
+      </w:r>
+      <w:proofErr w:type="spellEnd"/>
+      <w:r>
+        <w:rPr>
+          <w:rFonts w:hint="eastAsia"/>
+        </w:rPr>
+        <w:t>方法，可以自动扫描注解有＠</w:t>
+      </w:r>
+      <w:r>
+        <w:rPr>
+          <w:rFonts w:hint="eastAsia"/>
+        </w:rPr>
+        <w:t xml:space="preserve">Entity </w:t>
+      </w:r>
+      <w:r>
+        <w:rPr>
+          <w:rFonts w:hint="eastAsia"/>
+        </w:rPr>
+        <w:t>的实体类。在</w:t>
+      </w:r>
+      <w:r>
+        <w:rPr>
+          <w:rFonts w:hint="eastAsia"/>
+        </w:rPr>
+        <w:t xml:space="preserve">Web </w:t>
+      </w:r>
+      <w:r>
+        <w:rPr>
+          <w:rFonts w:hint="eastAsia"/>
+        </w:rPr>
+        <w:t>项目中我们经常会遇到在控制器或者页面访问数据的时候出现会话连接己关闭的错误，这时候我们会配置一个</w:t>
+      </w:r>
+      <w:r>
+        <w:rPr>
+          <w:rFonts w:hint="eastAsia"/>
+        </w:rPr>
+        <w:t xml:space="preserve">Open Entity Manager (Session) In View </w:t>
+      </w:r>
+      <w:r>
+        <w:rPr>
+          <w:rFonts w:hint="eastAsia"/>
+        </w:rPr>
+        <w:t>这个过滤器。令人惊喜的是，</w:t>
+      </w:r>
+      <w:r>
+        <w:rPr>
+          <w:rFonts w:hint="eastAsia"/>
+        </w:rPr>
+        <w:t xml:space="preserve"> Spring Boot </w:t>
+      </w:r>
+      <w:r>
+        <w:rPr>
+          <w:rFonts w:hint="eastAsia"/>
+        </w:rPr>
+        <w:t>为我们自动配置了</w:t>
+      </w:r>
+      <w:proofErr w:type="spellStart"/>
+      <w:r>
+        <w:rPr>
+          <w:rFonts w:hint="eastAsia"/>
+        </w:rPr>
+        <w:t>OpenEntityManagerlnView</w:t>
+      </w:r>
+      <w:r>
+        <w:rPr>
+          <w:rFonts w:hint="eastAsia"/>
+        </w:rPr>
+        <w:t>Interceptor</w:t>
+      </w:r>
+      <w:proofErr w:type="spellEnd"/>
+      <w:r>
+        <w:rPr>
+          <w:rFonts w:hint="eastAsia"/>
+        </w:rPr>
+        <w:t xml:space="preserve"> </w:t>
+      </w:r>
+      <w:r>
+        <w:rPr>
+          <w:rFonts w:hint="eastAsia"/>
+        </w:rPr>
+        <w:t>这个</w:t>
+      </w:r>
+      <w:r>
+        <w:rPr>
+          <w:rFonts w:hint="eastAsia"/>
+        </w:rPr>
+        <w:t xml:space="preserve">Bean </w:t>
+      </w:r>
+      <w:r>
+        <w:rPr>
+          <w:rFonts w:hint="eastAsia"/>
+        </w:rPr>
+        <w:t>，并注册</w:t>
+      </w:r>
+      <w:proofErr w:type="spellStart"/>
+      <w:r>
+        <w:rPr>
+          <w:rFonts w:hint="eastAsia"/>
+        </w:rPr>
+        <w:t>SpringMVC</w:t>
+      </w:r>
+      <w:proofErr w:type="spellEnd"/>
+      <w:r>
+        <w:rPr>
+          <w:rFonts w:hint="eastAsia"/>
+        </w:rPr>
+        <w:t xml:space="preserve"> </w:t>
+      </w:r>
+      <w:r>
+        <w:rPr>
+          <w:rFonts w:hint="eastAsia"/>
+        </w:rPr>
+        <w:t>的拦截器中。</w:t>
+      </w:r>
+    </w:p>
+    <w:p>
+      <w:pPr>
+        <w:pStyle w:val="2"/>
+        <w:rPr>
+          <w:rFonts w:hint="eastAsia"/>
+        </w:rPr>
+      </w:pPr>
+      <w:r>
+        <w:rPr>
+          <w:rFonts w:hint="eastAsia"/>
+        </w:rPr>
+        <w:t>对</w:t>
+      </w:r>
+      <w:r>
+        <w:rPr>
+          <w:rFonts w:hint="eastAsia"/>
+        </w:rPr>
+        <w:t xml:space="preserve">Spring Data JPA </w:t>
+      </w:r>
+      <w:r>
+        <w:rPr>
+          <w:rFonts w:hint="eastAsia"/>
+        </w:rPr>
+        <w:t>的自动配置</w:t>
+      </w:r>
+    </w:p>
+    <w:p>
+      <w:pPr>
+        <w:ind w:firstLine="480"/>
+      </w:pPr>
+      <w:r>
+        <w:rPr>
+          <w:rFonts w:hint="eastAsia"/>
+        </w:rPr>
+        <w:t xml:space="preserve">Spring Boot </w:t>
+      </w:r>
+      <w:r>
+        <w:rPr>
+          <w:rFonts w:hint="eastAsia"/>
+        </w:rPr>
+        <w:t>对</w:t>
+      </w:r>
+      <w:r>
+        <w:rPr>
+          <w:rFonts w:hint="eastAsia"/>
+        </w:rPr>
+        <w:t xml:space="preserve">Spring Data JPA </w:t>
+      </w:r>
+      <w:r>
+        <w:rPr>
+          <w:rFonts w:hint="eastAsia"/>
+        </w:rPr>
+        <w:t>的自动配置放置</w:t>
+      </w:r>
+      <w:r>
+        <w:rPr>
+          <w:rFonts w:hint="eastAsia"/>
+        </w:rPr>
+        <w:t>在</w:t>
+      </w:r>
+      <w:proofErr w:type="spellStart"/>
+      <w:r>
+        <w:rPr>
+          <w:rFonts w:hint="eastAsia"/>
+        </w:rPr>
+        <w:t>org.springframework.</w:t>
+      </w:r>
+      <w:r>
+        <w:t>boot.autoconfigure.data.jpa</w:t>
+      </w:r>
+      <w:proofErr w:type="spellEnd"/>
+      <w:r>
+        <w:rPr>
+          <w:rFonts w:hint="eastAsia"/>
+        </w:rPr>
+        <w:t>下。</w:t>
+      </w:r>
+    </w:p>
+    <w:p>
+      <w:pPr>
+        <w:pStyle w:val="a4"/>
+        <w:jc w:val="center"/>
+      </w:pPr>
+      <w:r>
+        <w:rPr>
+          <w:noProof/>
+        </w:rPr>
+        <w:drawing>
+          <wp:inline distT="0" distB="0" distL="0" distR="0" wp14:anchorId="31BE075F" wp14:editId="6D21894A">
+            <wp:extent cx="4666667" cy="1619048"/>
+            <wp:effectExtent l="0" t="0" r="635" b="635"/>
+            <wp:docPr id="16" name="图片 16"/>
+            <wp:cNvGraphicFramePr>
+              <a:graphicFrameLocks xmlns:a="http://schemas.openxmlformats.org/drawingml/2006/main" noChangeAspect="1"/>
+            </wp:cNvGraphicFramePr>
+            <a:graphic xmlns:a="http://schemas.openxmlformats.org/drawingml/2006/main">
+              <a:graphicData uri="http://schemas.openxmlformats.org/drawingml/2006/picture">
+                <pic:pic xmlns:pic="http://schemas.openxmlformats.org/drawingml/2006/picture">
+                  <pic:nvPicPr>
+                    <pic:cNvPr id="1" name=""/>
+                    <pic:cNvPicPr/>
+                  </pic:nvPicPr>
+                  <pic:blipFill>
+                    <a:blip r:embed="rId22"/>
+                    <a:stretch>
+                      <a:fillRect/>
+                    </a:stretch>
+                  </pic:blipFill>
+                  <pic:spPr>
+                    <a:xfrm>
+                      <a:off x="0" y="0"/>
+                      <a:ext cx="4666667" cy="1619048"/>
+                    </a:xfrm>
+                    <a:prstGeom prst="rect">
+                      <a:avLst/>
+                    </a:prstGeom>
+                  </pic:spPr>
+                </pic:pic>
+              </a:graphicData>
+            </a:graphic>
+          </wp:inline>
+        </w:drawing>
+      </w:r>
+    </w:p>
+    <w:p>
+      <w:pPr>
+        <w:ind w:firstLine="480"/>
+      </w:pPr>
+      <w:r>
+        <w:rPr>
+          <w:rFonts w:hint="eastAsia"/>
+        </w:rPr>
+        <w:t>从</w:t>
+      </w:r>
+      <w:proofErr w:type="spellStart"/>
+      <w:r>
+        <w:rPr>
+          <w:rFonts w:hint="eastAsia"/>
+        </w:rPr>
+        <w:t>JpaRepositoriesAutoConfiguration</w:t>
+      </w:r>
+      <w:proofErr w:type="spellEnd"/>
+      <w:r>
+        <w:rPr>
+          <w:rFonts w:hint="eastAsia"/>
+        </w:rPr>
+        <w:t xml:space="preserve"> </w:t>
+      </w:r>
+      <w:r>
+        <w:rPr>
+          <w:rFonts w:hint="eastAsia"/>
+        </w:rPr>
+        <w:t>和</w:t>
+      </w:r>
+      <w:proofErr w:type="spellStart"/>
+      <w:r>
+        <w:rPr>
+          <w:rFonts w:hint="eastAsia"/>
+        </w:rPr>
+        <w:t>JpaRepositoriesAutoConfigureRegistrar</w:t>
+      </w:r>
+      <w:proofErr w:type="spellEnd"/>
+      <w:r>
+        <w:rPr>
+          <w:rFonts w:hint="eastAsia"/>
+        </w:rPr>
+        <w:t xml:space="preserve"> </w:t>
+      </w:r>
+      <w:r>
+        <w:rPr>
+          <w:rFonts w:hint="eastAsia"/>
+        </w:rPr>
+        <w:t>源码</w:t>
+      </w:r>
+      <w:r>
+        <w:rPr>
+          <w:rFonts w:hint="eastAsia"/>
+        </w:rPr>
+        <w:t>可以看出，</w:t>
+      </w:r>
+      <w:r>
+        <w:rPr>
+          <w:rFonts w:hint="eastAsia"/>
+        </w:rPr>
+        <w:t xml:space="preserve"> </w:t>
+      </w:r>
+      <w:proofErr w:type="spellStart"/>
+      <w:r>
+        <w:rPr>
+          <w:rFonts w:hint="eastAsia"/>
+        </w:rPr>
+        <w:t>JpaRepositoriesAutoCon</w:t>
+      </w:r>
+      <w:r>
+        <w:rPr>
+          <w:rFonts w:hint="eastAsia"/>
+        </w:rPr>
+        <w:t>figuration</w:t>
+      </w:r>
+      <w:proofErr w:type="spellEnd"/>
+      <w:r>
+        <w:rPr>
+          <w:rFonts w:hint="eastAsia"/>
+        </w:rPr>
+        <w:t xml:space="preserve"> </w:t>
+      </w:r>
+      <w:r>
+        <w:rPr>
+          <w:rFonts w:hint="eastAsia"/>
+        </w:rPr>
+        <w:t>是依赖于</w:t>
+      </w:r>
+      <w:proofErr w:type="spellStart"/>
+      <w:r>
+        <w:rPr>
+          <w:rFonts w:hint="eastAsia"/>
+        </w:rPr>
+        <w:t>HibernateJpaAutoConfiguration</w:t>
+      </w:r>
+      <w:proofErr w:type="spellEnd"/>
+      <w:r>
+        <w:rPr>
+          <w:rFonts w:hint="eastAsia"/>
+        </w:rPr>
+        <w:t xml:space="preserve"> </w:t>
+      </w:r>
+      <w:r>
+        <w:rPr>
+          <w:rFonts w:hint="eastAsia"/>
+        </w:rPr>
+        <w:t>配置</w:t>
+      </w:r>
+      <w:r>
+        <w:rPr>
+          <w:rFonts w:hint="eastAsia"/>
+        </w:rPr>
+        <w:t>的，且</w:t>
+      </w:r>
+      <w:r>
+        <w:rPr>
+          <w:rFonts w:hint="eastAsia"/>
+        </w:rPr>
+        <w:t>Spring</w:t>
+      </w:r>
+      <w:r>
+        <w:t xml:space="preserve"> </w:t>
+      </w:r>
+      <w:r>
+        <w:rPr>
+          <w:rFonts w:hint="eastAsia"/>
+        </w:rPr>
+        <w:t xml:space="preserve">Boot </w:t>
+      </w:r>
+      <w:r>
+        <w:rPr>
+          <w:rFonts w:hint="eastAsia"/>
+        </w:rPr>
+        <w:t>自动开启</w:t>
+      </w:r>
+      <w:r>
+        <w:rPr>
+          <w:rFonts w:hint="eastAsia"/>
+        </w:rPr>
+        <w:t>了对</w:t>
+      </w:r>
+      <w:r>
+        <w:rPr>
+          <w:rFonts w:hint="eastAsia"/>
+        </w:rPr>
+        <w:t xml:space="preserve">Spring Data JPA </w:t>
+      </w:r>
+      <w:r>
+        <w:rPr>
+          <w:rFonts w:hint="eastAsia"/>
+        </w:rPr>
+        <w:t>的支持，即我们无须在</w:t>
+      </w:r>
+      <w:r>
+        <w:rPr>
+          <w:rFonts w:hint="eastAsia"/>
+        </w:rPr>
+        <w:t>配置类中显示</w:t>
+      </w:r>
+      <w:r>
+        <w:rPr>
+          <w:rFonts w:hint="eastAsia"/>
+        </w:rPr>
+        <w:t>声</w:t>
+      </w:r>
+      <w:r>
+        <w:rPr>
+          <w:rFonts w:hint="eastAsia"/>
+        </w:rPr>
+        <w:t>明</w:t>
+      </w:r>
+      <w:r>
+        <w:t>@</w:t>
+      </w:r>
+      <w:proofErr w:type="spellStart"/>
+      <w:r>
+        <w:t>En</w:t>
+      </w:r>
+      <w:r>
+        <w:t>ableJpaReposi</w:t>
+      </w:r>
+      <w:r>
+        <w:t>tories</w:t>
+      </w:r>
+      <w:proofErr w:type="spellEnd"/>
+      <w:r>
+        <w:rPr>
+          <w:rFonts w:hint="eastAsia"/>
+        </w:rPr>
+        <w:t>。</w:t>
+      </w:r>
+    </w:p>
+    <w:p>
+      <w:pPr>
+        <w:ind w:firstLine="480"/>
+        <w:rPr>
+          <w:rFonts w:hint="eastAsia"/>
+        </w:rPr>
+      </w:pPr>
+      <w:r>
+        <w:rPr>
+          <w:rFonts w:hint="eastAsia"/>
+        </w:rPr>
+        <w:t>通过上面</w:t>
+      </w:r>
+      <w:r>
+        <w:rPr>
+          <w:rFonts w:hint="eastAsia"/>
+        </w:rPr>
+        <w:t>的分析可知，我们在</w:t>
+      </w:r>
+      <w:r>
+        <w:rPr>
+          <w:rFonts w:hint="eastAsia"/>
+        </w:rPr>
+        <w:t xml:space="preserve">Spring Boot </w:t>
+      </w:r>
+      <w:r>
+        <w:rPr>
+          <w:rFonts w:hint="eastAsia"/>
+        </w:rPr>
+        <w:t>下使用</w:t>
+      </w:r>
+      <w:r>
+        <w:rPr>
+          <w:rFonts w:hint="eastAsia"/>
+        </w:rPr>
+        <w:t xml:space="preserve">Spring Data JPA </w:t>
+      </w:r>
+      <w:r>
+        <w:rPr>
+          <w:rFonts w:hint="eastAsia"/>
+        </w:rPr>
+        <w:t>，在项目的</w:t>
+      </w:r>
+      <w:r>
+        <w:rPr>
+          <w:rFonts w:hint="eastAsia"/>
+        </w:rPr>
+        <w:t xml:space="preserve">Maven </w:t>
+      </w:r>
+      <w:r>
+        <w:rPr>
+          <w:rFonts w:hint="eastAsia"/>
+        </w:rPr>
+        <w:t>依赖里添加</w:t>
+      </w:r>
+      <w:r>
+        <w:rPr>
+          <w:rFonts w:hint="eastAsia"/>
+        </w:rPr>
+        <w:t>spring-boot</w:t>
+      </w:r>
+      <w:r>
+        <w:rPr>
+          <w:rFonts w:hint="eastAsia"/>
+        </w:rPr>
+        <w:t>-</w:t>
+      </w:r>
+      <w:proofErr w:type="spellStart"/>
+      <w:r>
+        <w:rPr>
+          <w:rFonts w:hint="eastAsia"/>
+        </w:rPr>
+        <w:t>stater</w:t>
+      </w:r>
+      <w:proofErr w:type="spellEnd"/>
+      <w:r>
+        <w:rPr>
+          <w:rFonts w:hint="eastAsia"/>
+        </w:rPr>
+        <w:t>-data-</w:t>
+      </w:r>
+      <w:proofErr w:type="spellStart"/>
+      <w:r>
+        <w:rPr>
+          <w:rFonts w:hint="eastAsia"/>
+        </w:rPr>
+        <w:t>jpa</w:t>
+      </w:r>
+      <w:proofErr w:type="spellEnd"/>
+      <w:r>
+        <w:rPr>
+          <w:rFonts w:hint="eastAsia"/>
+        </w:rPr>
+        <w:t>，然后只需定义</w:t>
+      </w:r>
+      <w:proofErr w:type="spellStart"/>
+      <w:r>
+        <w:rPr>
+          <w:rFonts w:hint="eastAsia"/>
+        </w:rPr>
+        <w:t>DataSource</w:t>
+      </w:r>
+      <w:proofErr w:type="spellEnd"/>
+      <w:r>
+        <w:rPr>
+          <w:rFonts w:hint="eastAsia"/>
+        </w:rPr>
+        <w:t>、实体类和数据访问烂，并在</w:t>
+      </w:r>
+      <w:r>
+        <w:rPr>
+          <w:rFonts w:hint="eastAsia"/>
+        </w:rPr>
+        <w:t>且在需</w:t>
+      </w:r>
+      <w:r>
+        <w:rPr>
+          <w:rFonts w:hint="eastAsia"/>
+        </w:rPr>
+        <w:t>要使用数据访问的地方注入数据访问层的</w:t>
+      </w:r>
+      <w:r>
+        <w:rPr>
+          <w:rFonts w:hint="eastAsia"/>
+        </w:rPr>
+        <w:t xml:space="preserve">Bean </w:t>
+      </w:r>
+      <w:r>
+        <w:rPr>
+          <w:rFonts w:hint="eastAsia"/>
+        </w:rPr>
+        <w:t>即可，无须任何额外自己置。</w:t>
       </w:r>
       <w:bookmarkStart w:id="0" w:name="_GoBack"/>
       <w:bookmarkEnd w:id="0"/>
     </w:p>
-    <w:p>
-      <w:pPr>
-        <w:ind w:firstLine="480"/>
-        <w:rPr>
-          <w:rFonts w:hint="eastAsia"/>
-        </w:rPr>
-      </w:pPr>
-      <w:r>
-        <w:rPr>
-          <w:rFonts w:hint="eastAsia"/>
-        </w:rPr>
-        <w:t xml:space="preserve">Spring Data </w:t>
-      </w:r>
-      <w:r>
-        <w:rPr>
-          <w:rFonts w:hint="eastAsia"/>
-        </w:rPr>
-        <w:t>提供了和</w:t>
-      </w:r>
-      <w:proofErr w:type="spellStart"/>
-      <w:r>
-        <w:rPr>
-          <w:rFonts w:hint="eastAsia"/>
-        </w:rPr>
-        <w:t>CrudRepository</w:t>
-      </w:r>
-      <w:proofErr w:type="spellEnd"/>
-      <w:r>
-        <w:rPr>
-          <w:rFonts w:hint="eastAsia"/>
-        </w:rPr>
-        <w:t xml:space="preserve"> </w:t>
-      </w:r>
-      <w:r>
-        <w:rPr>
-          <w:rFonts w:hint="eastAsia"/>
-        </w:rPr>
-        <w:t>、</w:t>
-      </w:r>
-      <w:proofErr w:type="spellStart"/>
-      <w:r>
-        <w:rPr>
-          <w:rFonts w:hint="eastAsia"/>
-        </w:rPr>
-        <w:t>PagingAndSortingRepository</w:t>
-      </w:r>
-      <w:proofErr w:type="spellEnd"/>
-      <w:r>
-        <w:rPr>
-          <w:rFonts w:hint="eastAsia"/>
-        </w:rPr>
-        <w:t xml:space="preserve">; Spring Data JPA </w:t>
-      </w:r>
-      <w:r>
-        <w:rPr>
-          <w:rFonts w:hint="eastAsia"/>
-        </w:rPr>
-        <w:t>也提供了</w:t>
-      </w:r>
-      <w:proofErr w:type="spellStart"/>
-      <w:r>
-        <w:rPr>
-          <w:rFonts w:hint="eastAsia"/>
-        </w:rPr>
-        <w:lastRenderedPageBreak/>
-        <w:t>JpaRepository</w:t>
-      </w:r>
-      <w:proofErr w:type="spellEnd"/>
-      <w:r>
-        <w:rPr>
-          <w:rFonts w:hint="eastAsia"/>
-        </w:rPr>
-        <w:t>。我们也可以</w:t>
-      </w:r>
-      <w:r>
-        <w:rPr>
-          <w:rFonts w:hint="eastAsia"/>
-        </w:rPr>
-        <w:t>自定义</w:t>
-      </w:r>
-      <w:r>
-        <w:rPr>
-          <w:rFonts w:hint="eastAsia"/>
-        </w:rPr>
-        <w:t xml:space="preserve">Repository </w:t>
-      </w:r>
-      <w:r>
-        <w:rPr>
-          <w:rFonts w:hint="eastAsia"/>
-        </w:rPr>
-        <w:t>的实现</w:t>
-      </w:r>
-    </w:p>
     <w:sectPr>
-      <w:headerReference w:type="even" r:id="rId20"/>
-      <w:headerReference w:type="default" r:id="rId21"/>
-      <w:footerReference w:type="even" r:id="rId22"/>
-      <w:footerReference w:type="default" r:id="rId23"/>
-      <w:headerReference w:type="first" r:id="rId24"/>
-      <w:footerReference w:type="first" r:id="rId25"/>
+      <w:headerReference w:type="even" r:id="rId23"/>
+      <w:headerReference w:type="default" r:id="rId24"/>
+      <w:footerReference w:type="even" r:id="rId25"/>
+      <w:footerReference w:type="default" r:id="rId26"/>
+      <w:headerReference w:type="first" r:id="rId27"/>
+      <w:footerReference w:type="first" r:id="rId28"/>
       <w:pgSz w:w="11906" w:h="16838"/>
       <w:pgMar w:top="720" w:right="720" w:bottom="720" w:left="720" w:header="454" w:footer="454" w:gutter="0"/>
       <w:cols w:space="425"/>
@@ -6864,6 +8264,20 @@
       <w:shd w:val="clear" w:color="auto" w:fill="E6E6E6"/>
     </w:rPr>
   </w:style>
+  <w:style w:type="paragraph" w:styleId="ac">
+    <w:name w:val="No Spacing"/>
+    <w:uiPriority w:val="1"/>
+    <w:qFormat/>
+    <w:rsid w:val="00A73A7F"/>
+    <w:pPr>
+      <w:widowControl w:val="0"/>
+      <w:ind w:firstLineChars="200" w:firstLine="200"/>
+    </w:pPr>
+    <w:rPr>
+      <w:rFonts w:ascii="Times New Roman" w:eastAsia="宋体" w:hAnsi="Times New Roman"/>
+      <w:sz w:val="24"/>
+    </w:rPr>
+  </w:style>
 </w:styles>
 </file>
 
